--- a/Tic-Tac-Toe Design Specs.docx
+++ b/Tic-Tac-Toe Design Specs.docx
@@ -2,6 +2,8 @@
 <file path=word/document.xml><?xml version="1.0" encoding="utf-8"?>
 <w:document xmlns:wpc="http://schemas.microsoft.com/office/word/2010/wordprocessingCanvas" xmlns:cx="http://schemas.microsoft.com/office/drawing/2014/chartex" xmlns:cx1="http://schemas.microsoft.com/office/drawing/2015/9/8/chartex" xmlns:mc="http://schemas.openxmlformats.org/markup-compatibility/2006" xmlns:o="urn:schemas-microsoft-com:office:office" xmlns:r="http://schemas.openxmlformats.org/officeDocument/2006/relationships" xmlns:m="http://schemas.openxmlformats.org/officeDocument/2006/math" xmlns:v="urn:schemas-microsoft-com:vml" xmlns:wp14="http://schemas.microsoft.com/office/word/2010/wordprocessingDrawing" xmlns:wp="http://schemas.openxmlformats.org/drawingml/2006/wordprocessingDrawing" xmlns:w10="urn:schemas-microsoft-com:office:word" xmlns:w="http://schemas.openxmlformats.org/wordprocessingml/2006/main" xmlns:w14="http://schemas.microsoft.com/office/word/2010/wordml" xmlns:w15="http://schemas.microsoft.com/office/word/2012/wordml" xmlns:w16se="http://schemas.microsoft.com/office/word/2015/wordml/symex" xmlns:wpg="http://schemas.microsoft.com/office/word/2010/wordprocessingGroup" xmlns:wpi="http://schemas.microsoft.com/office/word/2010/wordprocessingInk" xmlns:wne="http://schemas.microsoft.com/office/word/2006/wordml" xmlns:wps="http://schemas.microsoft.com/office/word/2010/wordprocessingShape" mc:Ignorable="w14 w15 w16se wp14">
   <w:body>
+    <w:bookmarkStart w:id="0" w:name="_GoBack" w:displacedByCustomXml="next"/>
+    <w:bookmarkEnd w:id="0" w:displacedByCustomXml="next"/>
     <w:sdt>
       <w:sdtPr>
         <w:id w:val="-1018224963"/>
@@ -57,6 +59,7 @@
                 <w:dataBinding w:prefixMappings="xmlns:ns0='http://schemas.openxmlformats.org/officeDocument/2006/extended-properties'" w:xpath="/ns0:Properties[1]/ns0:Company[1]" w:storeItemID="{6668398D-A668-4E3E-A5EB-62B293D839F1}"/>
                 <w:text/>
               </w:sdtPr>
+              <w:sdtEndPr/>
               <w:sdtContent>
                 <w:tc>
                   <w:tcPr>
@@ -110,6 +113,7 @@
                   <w:dataBinding w:prefixMappings="xmlns:ns0='http://schemas.openxmlformats.org/package/2006/metadata/core-properties' xmlns:ns1='http://purl.org/dc/elements/1.1/'" w:xpath="/ns0:coreProperties[1]/ns1:title[1]" w:storeItemID="{6C3C8BC8-F283-45AE-878A-BAB7291924A1}"/>
                   <w:text/>
                 </w:sdtPr>
+                <w:sdtEndPr/>
                 <w:sdtContent>
                   <w:p>
                     <w:pPr>
@@ -151,6 +155,7 @@
                 <w:dataBinding w:prefixMappings="xmlns:ns0='http://schemas.openxmlformats.org/package/2006/metadata/core-properties' xmlns:ns1='http://purl.org/dc/elements/1.1/'" w:xpath="/ns0:coreProperties[1]/ns1:subject[1]" w:storeItemID="{6C3C8BC8-F283-45AE-878A-BAB7291924A1}"/>
                 <w:text/>
               </w:sdtPr>
+              <w:sdtEndPr/>
               <w:sdtContent>
                 <w:tc>
                   <w:tcPr>
@@ -219,6 +224,7 @@
                   <w:dataBinding w:prefixMappings="xmlns:ns0='http://schemas.openxmlformats.org/package/2006/metadata/core-properties' xmlns:ns1='http://purl.org/dc/elements/1.1/'" w:xpath="/ns0:coreProperties[1]/ns1:creator[1]" w:storeItemID="{6C3C8BC8-F283-45AE-878A-BAB7291924A1}"/>
                   <w:text/>
                 </w:sdtPr>
+                <w:sdtEndPr/>
                 <w:sdtContent>
                   <w:p>
                     <w:pPr>
@@ -261,6 +267,7 @@
                     <w:calendar w:val="gregorian"/>
                   </w:date>
                 </w:sdtPr>
+                <w:sdtEndPr/>
                 <w:sdtContent>
                   <w:p>
                     <w:pPr>
@@ -320,6 +327,13 @@
     </w:sdt>
     <w:sdt>
       <w:sdtPr>
+        <w:rPr>
+          <w:rFonts w:asciiTheme="minorHAnsi" w:eastAsiaTheme="minorEastAsia" w:hAnsiTheme="minorHAnsi" w:cstheme="minorBidi"/>
+          <w:b w:val="0"/>
+          <w:bCs w:val="0"/>
+          <w:sz w:val="22"/>
+          <w:szCs w:val="22"/>
+        </w:rPr>
         <w:id w:val="2063365094"/>
         <w:docPartObj>
           <w:docPartGallery w:val="Table of Contents"/>
@@ -328,10 +342,7 @@
       </w:sdtPr>
       <w:sdtEndPr>
         <w:rPr>
-          <w:rFonts w:asciiTheme="minorHAnsi" w:eastAsiaTheme="minorEastAsia" w:hAnsiTheme="minorHAnsi" w:cstheme="minorBidi"/>
           <w:noProof/>
-          <w:sz w:val="22"/>
-          <w:szCs w:val="22"/>
         </w:rPr>
       </w:sdtEndPr>
       <w:sdtContent>
@@ -346,12 +357,7 @@
             <w:ind w:left="432" w:hanging="432"/>
           </w:pPr>
           <w:r>
-            <w:t>Content</w:t>
-          </w:r>
-          <w:bookmarkStart w:id="0" w:name="_GoBack"/>
-          <w:bookmarkEnd w:id="0"/>
-          <w:r>
-            <w:t>s</w:t>
+            <w:t>Contents</w:t>
           </w:r>
         </w:p>
         <w:p>
@@ -1309,10 +1315,7 @@
     </w:p>
     <w:p>
       <w:r>
-        <w:t xml:space="preserve">The user will be presented with a rich GUI of the game. </w:t>
-      </w:r>
-      <w:r>
-        <w:t>The user will be able to customize how the board, cross, and naught are displayed by changing colors and thickness.</w:t>
+        <w:t>The user will be presented with a rich GUI of the game. The user will be able to customize how the board, cross, and naught are displayed by changing colors and thickness.</w:t>
       </w:r>
     </w:p>
     <w:p>
@@ -1365,6 +1368,7 @@
       </w:pPr>
       <w:bookmarkStart w:id="5" w:name="_Toc437110523"/>
       <w:r>
+        <w:lastRenderedPageBreak/>
         <w:t>Game Play</w:t>
       </w:r>
       <w:bookmarkEnd w:id="5"/>
@@ -1409,23 +1413,7 @@
     </w:p>
     <w:p>
       <w:r>
-        <w:t xml:space="preserve">The program will utilize the applet libraries provided by Java, extending from </w:t>
-      </w:r>
-      <w:proofErr w:type="spellStart"/>
-      <w:r>
-        <w:t>JAplet</w:t>
-      </w:r>
-      <w:proofErr w:type="spellEnd"/>
-      <w:r>
-        <w:t xml:space="preserve"> and </w:t>
-      </w:r>
-      <w:proofErr w:type="spellStart"/>
-      <w:r>
-        <w:t>JPanel</w:t>
-      </w:r>
-      <w:proofErr w:type="spellEnd"/>
-      <w:r>
-        <w:t xml:space="preserve"> and implementing interfaces to scan mouse clicks for GUI customization and user’s moves.</w:t>
+        <w:t>The program will utilize the applet libraries provided by Java, extending from JAplet and JPanel and implementing interfaces to scan mouse clicks for GUI customization and user’s moves.</w:t>
       </w:r>
     </w:p>
     <w:p>
@@ -1513,34 +1501,19 @@
       </w:pPr>
       <w:bookmarkStart w:id="9" w:name="_Toc437110527"/>
       <w:r>
+        <w:lastRenderedPageBreak/>
         <w:t>System Architecture</w:t>
       </w:r>
       <w:bookmarkEnd w:id="9"/>
     </w:p>
     <w:p>
       <w:r>
-        <w:t xml:space="preserve">The program is broken down into multiple methods and classes under the class </w:t>
-      </w:r>
-      <w:proofErr w:type="spellStart"/>
-      <w:r>
-        <w:t>Tic_Tac_Toe</w:t>
-      </w:r>
-      <w:proofErr w:type="spellEnd"/>
-      <w:r>
-        <w:t>.</w:t>
+        <w:t>The program is broken down into multiple methods and classes under the class Tic_Tac_Toe.</w:t>
       </w:r>
     </w:p>
     <w:p>
       <w:r>
-        <w:t xml:space="preserve">As per Java applet implementation, there is an </w:t>
-      </w:r>
-      <w:proofErr w:type="spellStart"/>
-      <w:r>
-        <w:t>init</w:t>
-      </w:r>
-      <w:proofErr w:type="spellEnd"/>
-      <w:r>
-        <w:t xml:space="preserve"> method to initialize the game.</w:t>
+        <w:t>As per Java applet implementation, there is an init method to initialize the game.</w:t>
       </w:r>
     </w:p>
     <w:p>
@@ -1550,15 +1523,7 @@
     </w:p>
     <w:p>
       <w:r>
-        <w:t xml:space="preserve">Board is a subclass of </w:t>
-      </w:r>
-      <w:proofErr w:type="spellStart"/>
-      <w:r>
-        <w:t>Tic_Tac_Toe</w:t>
-      </w:r>
-      <w:proofErr w:type="spellEnd"/>
-      <w:r>
-        <w:t xml:space="preserve"> to actually invoke control of the interface and the gameplay.</w:t>
+        <w:t>Board is a subclass of Tic_Tac_Toe to actually invoke control of the interface and the gameplay.</w:t>
       </w:r>
     </w:p>
     <w:p>
@@ -1634,6 +1599,7 @@
         <w:docPartUnique/>
       </w:docPartObj>
     </w:sdtPr>
+    <w:sdtEndPr/>
     <w:sdtContent>
       <w:sdt>
         <w:sdtPr>
@@ -1643,6 +1609,7 @@
             <w:docPartUnique/>
           </w:docPartObj>
         </w:sdtPr>
+        <w:sdtEndPr/>
         <w:sdtContent>
           <w:p>
             <w:pPr>
@@ -1683,7 +1650,7 @@
                 <w:bCs/>
                 <w:noProof/>
               </w:rPr>
-              <w:t>3</w:t>
+              <w:t>4</w:t>
             </w:r>
             <w:r>
               <w:rPr>
@@ -3363,7 +3330,7 @@
     <w:charset w:val="00"/>
     <w:family w:val="roman"/>
     <w:pitch w:val="variable"/>
-    <w:sig w:usb0="E0002AFF" w:usb1="C0007841" w:usb2="00000009" w:usb3="00000000" w:csb0="000001FF" w:csb1="00000000"/>
+    <w:sig w:usb0="E0002EFF" w:usb1="C0007843" w:usb2="00000009" w:usb3="00000000" w:csb0="000001FF" w:csb1="00000000"/>
   </w:font>
   <w:font w:name="Candara">
     <w:panose1 w:val="020E0502030303020204"/>
@@ -3392,7 +3359,7 @@
     <w:charset w:val="00"/>
     <w:family w:val="swiss"/>
     <w:pitch w:val="variable"/>
-    <w:sig w:usb0="E10002FF" w:usb1="4000ACFF" w:usb2="00000009" w:usb3="00000000" w:csb0="0000019F" w:csb1="00000000"/>
+    <w:sig w:usb0="E00002FF" w:usb1="4000ACFF" w:usb2="00000001" w:usb3="00000000" w:csb0="0000019F" w:csb1="00000000"/>
   </w:font>
   <w:font w:name="Calibri Light">
     <w:panose1 w:val="020F0302020204030204"/>
@@ -3420,6 +3387,8 @@
   <w:rsids>
     <w:rsidRoot w:val="00383941"/>
     <w:rsid w:val="00383941"/>
+    <w:rsid w:val="00457251"/>
+    <w:rsid w:val="007866B7"/>
   </w:rsids>
   <m:mathPr>
     <m:mathFont m:val="Cambria Math"/>
@@ -4175,15 +4144,6 @@
 </file>
 
 <file path=customXml/item1.xml><?xml version="1.0" encoding="utf-8"?>
-<?mso-contentType ?>
-<FormTemplates xmlns="http://schemas.microsoft.com/sharepoint/v3/contenttype/forms">
-  <Display>DocumentLibraryForm</Display>
-  <Edit>AssetEditForm</Edit>
-  <New>DocumentLibraryForm</New>
-</FormTemplates>
-</file>
-
-<file path=customXml/item2.xml><?xml version="1.0" encoding="utf-8"?>
 <CoverPageProperties xmlns="http://schemas.microsoft.com/office/2006/coverPageProps">
   <PublishDate>2015-12-05T00:00:00</PublishDate>
   <Abstract/>
@@ -4194,11 +4154,28 @@
 </CoverPageProperties>
 </file>
 
+<file path=customXml/item2.xml><?xml version="1.0" encoding="utf-8"?>
+<?mso-contentType ?>
+<FormTemplates xmlns="http://schemas.microsoft.com/sharepoint/v3/contenttype/forms">
+  <Display>DocumentLibraryForm</Display>
+  <Edit>AssetEditForm</Edit>
+  <New>DocumentLibraryForm</New>
+</FormTemplates>
+</file>
+
 <file path=customXml/item3.xml><?xml version="1.0" encoding="utf-8"?>
 <b:Sources xmlns:b="http://schemas.openxmlformats.org/officeDocument/2006/bibliography" SelectedStyle="\apasixtheditionofficeonline.xsl" StyleName="APA" Version="6"/>
 </file>
 
 <file path=customXml/itemProps1.xml><?xml version="1.0" encoding="utf-8"?>
+<ds:datastoreItem xmlns:ds="http://schemas.openxmlformats.org/officeDocument/2006/customXml" ds:itemID="{55AF091B-3C7A-41E3-B477-F2FDAA23CFDA}">
+  <ds:schemaRefs>
+    <ds:schemaRef ds:uri="http://schemas.microsoft.com/office/2006/coverPageProps"/>
+  </ds:schemaRefs>
+</ds:datastoreItem>
+</file>
+
+<file path=customXml/itemProps2.xml><?xml version="1.0" encoding="utf-8"?>
 <ds:datastoreItem xmlns:ds="http://schemas.openxmlformats.org/officeDocument/2006/customXml" ds:itemID="{1A3EA57F-50D6-4332-9CCE-01AA9228397A}">
   <ds:schemaRefs>
     <ds:schemaRef ds:uri="http://schemas.microsoft.com/sharepoint/v3/contenttype/forms"/>
@@ -4206,16 +4183,8 @@
 </ds:datastoreItem>
 </file>
 
-<file path=customXml/itemProps2.xml><?xml version="1.0" encoding="utf-8"?>
-<ds:datastoreItem xmlns:ds="http://schemas.openxmlformats.org/officeDocument/2006/customXml" ds:itemID="{55AF091B-3C7A-41E3-B477-F2FDAA23CFDA}">
-  <ds:schemaRefs>
-    <ds:schemaRef ds:uri="http://schemas.microsoft.com/office/2006/coverPageProps"/>
-  </ds:schemaRefs>
-</ds:datastoreItem>
-</file>
-
 <file path=customXml/itemProps3.xml><?xml version="1.0" encoding="utf-8"?>
-<ds:datastoreItem xmlns:ds="http://schemas.openxmlformats.org/officeDocument/2006/customXml" ds:itemID="{70232F28-ABD9-49AA-809E-331C7B456C82}">
+<ds:datastoreItem xmlns:ds="http://schemas.openxmlformats.org/officeDocument/2006/customXml" ds:itemID="{35F22B9C-442B-4FA8-8430-379088C1E359}">
   <ds:schemaRefs>
     <ds:schemaRef ds:uri="http://schemas.openxmlformats.org/officeDocument/2006/bibliography"/>
   </ds:schemaRefs>

--- a/Tic-Tac-Toe Design Specs.docx
+++ b/Tic-Tac-Toe Design Specs.docx
@@ -2,8 +2,6 @@
 <file path=word/document.xml><?xml version="1.0" encoding="utf-8"?>
 <w:document xmlns:wpc="http://schemas.microsoft.com/office/word/2010/wordprocessingCanvas" xmlns:cx="http://schemas.microsoft.com/office/drawing/2014/chartex" xmlns:cx1="http://schemas.microsoft.com/office/drawing/2015/9/8/chartex" xmlns:mc="http://schemas.openxmlformats.org/markup-compatibility/2006" xmlns:o="urn:schemas-microsoft-com:office:office" xmlns:r="http://schemas.openxmlformats.org/officeDocument/2006/relationships" xmlns:m="http://schemas.openxmlformats.org/officeDocument/2006/math" xmlns:v="urn:schemas-microsoft-com:vml" xmlns:wp14="http://schemas.microsoft.com/office/word/2010/wordprocessingDrawing" xmlns:wp="http://schemas.openxmlformats.org/drawingml/2006/wordprocessingDrawing" xmlns:w10="urn:schemas-microsoft-com:office:word" xmlns:w="http://schemas.openxmlformats.org/wordprocessingml/2006/main" xmlns:w14="http://schemas.microsoft.com/office/word/2010/wordml" xmlns:w15="http://schemas.microsoft.com/office/word/2012/wordml" xmlns:w16se="http://schemas.microsoft.com/office/word/2015/wordml/symex" xmlns:wpg="http://schemas.microsoft.com/office/word/2010/wordprocessingGroup" xmlns:wpi="http://schemas.microsoft.com/office/word/2010/wordprocessingInk" xmlns:wne="http://schemas.microsoft.com/office/word/2006/wordml" xmlns:wps="http://schemas.microsoft.com/office/word/2010/wordprocessingShape" mc:Ignorable="w14 w15 w16se wp14">
   <w:body>
-    <w:bookmarkStart w:id="0" w:name="_GoBack" w:displacedByCustomXml="next"/>
-    <w:bookmarkEnd w:id="0" w:displacedByCustomXml="next"/>
     <w:sdt>
       <w:sdtPr>
         <w:id w:val="-1018224963"/>
@@ -381,7 +379,7 @@
           <w:r>
             <w:fldChar w:fldCharType="separate"/>
           </w:r>
-          <w:hyperlink w:anchor="_Toc437110519" w:history="1">
+          <w:hyperlink w:anchor="_Toc437431005" w:history="1">
             <w:r>
               <w:rPr>
                 <w:rStyle w:val="Hyperlink"/>
@@ -422,7 +420,7 @@
                 <w:noProof/>
                 <w:webHidden/>
               </w:rPr>
-              <w:instrText xml:space="preserve"> PAGEREF _Toc437110519 \h </w:instrText>
+              <w:instrText xml:space="preserve"> PAGEREF _Toc437431005 \h </w:instrText>
             </w:r>
             <w:r>
               <w:rPr>
@@ -465,7 +463,7 @@
               <w:lang w:eastAsia="en-US"/>
             </w:rPr>
           </w:pPr>
-          <w:hyperlink w:anchor="_Toc437110520" w:history="1">
+          <w:hyperlink w:anchor="_Toc437431006" w:history="1">
             <w:r>
               <w:rPr>
                 <w:rStyle w:val="Hyperlink"/>
@@ -506,7 +504,7 @@
                 <w:noProof/>
                 <w:webHidden/>
               </w:rPr>
-              <w:instrText xml:space="preserve"> PAGEREF _Toc437110520 \h </w:instrText>
+              <w:instrText xml:space="preserve"> PAGEREF _Toc437431006 \h </w:instrText>
             </w:r>
             <w:r>
               <w:rPr>
@@ -549,7 +547,7 @@
               <w:lang w:eastAsia="en-US"/>
             </w:rPr>
           </w:pPr>
-          <w:hyperlink w:anchor="_Toc437110521" w:history="1">
+          <w:hyperlink w:anchor="_Toc437431007" w:history="1">
             <w:r>
               <w:rPr>
                 <w:rStyle w:val="Hyperlink"/>
@@ -590,7 +588,7 @@
                 <w:noProof/>
                 <w:webHidden/>
               </w:rPr>
-              <w:instrText xml:space="preserve"> PAGEREF _Toc437110521 \h </w:instrText>
+              <w:instrText xml:space="preserve"> PAGEREF _Toc437431007 \h </w:instrText>
             </w:r>
             <w:r>
               <w:rPr>
@@ -633,7 +631,7 @@
               <w:lang w:eastAsia="en-US"/>
             </w:rPr>
           </w:pPr>
-          <w:hyperlink w:anchor="_Toc437110522" w:history="1">
+          <w:hyperlink w:anchor="_Toc437431008" w:history="1">
             <w:r>
               <w:rPr>
                 <w:rStyle w:val="Hyperlink"/>
@@ -674,7 +672,7 @@
                 <w:noProof/>
                 <w:webHidden/>
               </w:rPr>
-              <w:instrText xml:space="preserve"> PAGEREF _Toc437110522 \h </w:instrText>
+              <w:instrText xml:space="preserve"> PAGEREF _Toc437431008 \h </w:instrText>
             </w:r>
             <w:r>
               <w:rPr>
@@ -717,7 +715,7 @@
               <w:lang w:eastAsia="en-US"/>
             </w:rPr>
           </w:pPr>
-          <w:hyperlink w:anchor="_Toc437110523" w:history="1">
+          <w:hyperlink w:anchor="_Toc437431009" w:history="1">
             <w:r>
               <w:rPr>
                 <w:rStyle w:val="Hyperlink"/>
@@ -758,7 +756,7 @@
                 <w:noProof/>
                 <w:webHidden/>
               </w:rPr>
-              <w:instrText xml:space="preserve"> PAGEREF _Toc437110523 \h </w:instrText>
+              <w:instrText xml:space="preserve"> PAGEREF _Toc437431009 \h </w:instrText>
             </w:r>
             <w:r>
               <w:rPr>
@@ -801,7 +799,7 @@
               <w:lang w:eastAsia="en-US"/>
             </w:rPr>
           </w:pPr>
-          <w:hyperlink w:anchor="_Toc437110524" w:history="1">
+          <w:hyperlink w:anchor="_Toc437431010" w:history="1">
             <w:r>
               <w:rPr>
                 <w:rStyle w:val="Hyperlink"/>
@@ -842,7 +840,7 @@
                 <w:noProof/>
                 <w:webHidden/>
               </w:rPr>
-              <w:instrText xml:space="preserve"> PAGEREF _Toc437110524 \h </w:instrText>
+              <w:instrText xml:space="preserve"> PAGEREF _Toc437431010 \h </w:instrText>
             </w:r>
             <w:r>
               <w:rPr>
@@ -885,7 +883,7 @@
               <w:lang w:eastAsia="en-US"/>
             </w:rPr>
           </w:pPr>
-          <w:hyperlink w:anchor="_Toc437110525" w:history="1">
+          <w:hyperlink w:anchor="_Toc437431011" w:history="1">
             <w:r>
               <w:rPr>
                 <w:rStyle w:val="Hyperlink"/>
@@ -926,7 +924,7 @@
                 <w:noProof/>
                 <w:webHidden/>
               </w:rPr>
-              <w:instrText xml:space="preserve"> PAGEREF _Toc437110525 \h </w:instrText>
+              <w:instrText xml:space="preserve"> PAGEREF _Toc437431011 \h </w:instrText>
             </w:r>
             <w:r>
               <w:rPr>
@@ -969,7 +967,7 @@
               <w:lang w:eastAsia="en-US"/>
             </w:rPr>
           </w:pPr>
-          <w:hyperlink w:anchor="_Toc437110526" w:history="1">
+          <w:hyperlink w:anchor="_Toc437431012" w:history="1">
             <w:r>
               <w:rPr>
                 <w:rStyle w:val="Hyperlink"/>
@@ -1010,7 +1008,7 @@
                 <w:noProof/>
                 <w:webHidden/>
               </w:rPr>
-              <w:instrText xml:space="preserve"> PAGEREF _Toc437110526 \h </w:instrText>
+              <w:instrText xml:space="preserve"> PAGEREF _Toc437431012 \h </w:instrText>
             </w:r>
             <w:r>
               <w:rPr>
@@ -1053,7 +1051,7 @@
               <w:lang w:eastAsia="en-US"/>
             </w:rPr>
           </w:pPr>
-          <w:hyperlink w:anchor="_Toc437110527" w:history="1">
+          <w:hyperlink w:anchor="_Toc437431013" w:history="1">
             <w:r>
               <w:rPr>
                 <w:rStyle w:val="Hyperlink"/>
@@ -1094,7 +1092,7 @@
                 <w:noProof/>
                 <w:webHidden/>
               </w:rPr>
-              <w:instrText xml:space="preserve"> PAGEREF _Toc437110527 \h </w:instrText>
+              <w:instrText xml:space="preserve"> PAGEREF _Toc437431013 \h </w:instrText>
             </w:r>
             <w:r>
               <w:rPr>
@@ -1137,7 +1135,7 @@
               <w:lang w:eastAsia="en-US"/>
             </w:rPr>
           </w:pPr>
-          <w:hyperlink w:anchor="_Toc437110528" w:history="1">
+          <w:hyperlink w:anchor="_Toc437431014" w:history="1">
             <w:r>
               <w:rPr>
                 <w:rStyle w:val="Hyperlink"/>
@@ -1178,7 +1176,7 @@
                 <w:noProof/>
                 <w:webHidden/>
               </w:rPr>
-              <w:instrText xml:space="preserve"> PAGEREF _Toc437110528 \h </w:instrText>
+              <w:instrText xml:space="preserve"> PAGEREF _Toc437431014 \h </w:instrText>
             </w:r>
             <w:r>
               <w:rPr>
@@ -1269,11 +1267,11 @@
         </w:numPr>
         <w:spacing w:line="360" w:lineRule="auto"/>
       </w:pPr>
-      <w:bookmarkStart w:id="1" w:name="_Toc437110519"/>
+      <w:bookmarkStart w:id="0" w:name="_Toc437431005"/>
       <w:r>
         <w:t>Introduction</w:t>
       </w:r>
-      <w:bookmarkEnd w:id="1"/>
+      <w:bookmarkEnd w:id="0"/>
     </w:p>
     <w:p>
       <w:pPr>
@@ -1307,11 +1305,11 @@
         <w:pStyle w:val="Heading1"/>
         <w:spacing w:line="360" w:lineRule="auto"/>
       </w:pPr>
-      <w:bookmarkStart w:id="2" w:name="_Toc437110520"/>
+      <w:bookmarkStart w:id="1" w:name="_Toc437431006"/>
       <w:r>
         <w:t>System Overview</w:t>
       </w:r>
-      <w:bookmarkEnd w:id="2"/>
+      <w:bookmarkEnd w:id="1"/>
     </w:p>
     <w:p>
       <w:r>
@@ -1341,21 +1339,21 @@
         <w:pStyle w:val="Heading1"/>
         <w:spacing w:line="360" w:lineRule="auto"/>
       </w:pPr>
-      <w:bookmarkStart w:id="3" w:name="_Toc437110521"/>
+      <w:bookmarkStart w:id="2" w:name="_Toc437431007"/>
       <w:r>
         <w:t>Design Considerations</w:t>
       </w:r>
-      <w:bookmarkEnd w:id="3"/>
+      <w:bookmarkEnd w:id="2"/>
     </w:p>
     <w:p>
       <w:pPr>
         <w:pStyle w:val="Heading2"/>
       </w:pPr>
-      <w:bookmarkStart w:id="4" w:name="_Toc437110522"/>
+      <w:bookmarkStart w:id="3" w:name="_Toc437431008"/>
       <w:r>
         <w:t>User Interface</w:t>
       </w:r>
-      <w:bookmarkEnd w:id="4"/>
+      <w:bookmarkEnd w:id="3"/>
     </w:p>
     <w:p>
       <w:r>
@@ -1366,12 +1364,12 @@
       <w:pPr>
         <w:pStyle w:val="Heading2"/>
       </w:pPr>
-      <w:bookmarkStart w:id="5" w:name="_Toc437110523"/>
+      <w:bookmarkStart w:id="4" w:name="_Toc437431009"/>
       <w:r>
         <w:lastRenderedPageBreak/>
         <w:t>Game Play</w:t>
       </w:r>
-      <w:bookmarkEnd w:id="5"/>
+      <w:bookmarkEnd w:id="4"/>
     </w:p>
     <w:p>
       <w:r>
@@ -1387,11 +1385,11 @@
       <w:pPr>
         <w:pStyle w:val="Heading2"/>
       </w:pPr>
-      <w:bookmarkStart w:id="6" w:name="_Toc437110524"/>
+      <w:bookmarkStart w:id="5" w:name="_Toc437431010"/>
       <w:r>
         <w:t>Game Engine</w:t>
       </w:r>
-      <w:bookmarkEnd w:id="6"/>
+      <w:bookmarkEnd w:id="5"/>
     </w:p>
     <w:p>
       <w:r>
@@ -1402,18 +1400,34 @@
       <w:pPr>
         <w:pStyle w:val="Heading2"/>
       </w:pPr>
-      <w:bookmarkStart w:id="7" w:name="_Toc437110525"/>
+      <w:bookmarkStart w:id="6" w:name="_Toc437431011"/>
       <w:r>
         <w:t xml:space="preserve">Object-Oriented </w:t>
       </w:r>
       <w:r>
         <w:t>Programming</w:t>
       </w:r>
-      <w:bookmarkEnd w:id="7"/>
+      <w:bookmarkEnd w:id="6"/>
     </w:p>
     <w:p>
       <w:r>
-        <w:t>The program will utilize the applet libraries provided by Java, extending from JAplet and JPanel and implementing interfaces to scan mouse clicks for GUI customization and user’s moves.</w:t>
+        <w:t xml:space="preserve">The program will utilize the applet libraries provided by Java, extending from </w:t>
+      </w:r>
+      <w:proofErr w:type="spellStart"/>
+      <w:r>
+        <w:t>JAplet</w:t>
+      </w:r>
+      <w:proofErr w:type="spellEnd"/>
+      <w:r>
+        <w:t xml:space="preserve"> and </w:t>
+      </w:r>
+      <w:proofErr w:type="spellStart"/>
+      <w:r>
+        <w:t>JPanel</w:t>
+      </w:r>
+      <w:proofErr w:type="spellEnd"/>
+      <w:r>
+        <w:t xml:space="preserve"> and implementing interfaces to scan mouse clicks for GUI customization and user’s moves.</w:t>
       </w:r>
     </w:p>
     <w:p>
@@ -1421,11 +1435,11 @@
         <w:pStyle w:val="Heading1"/>
         <w:spacing w:line="360" w:lineRule="auto"/>
       </w:pPr>
-      <w:bookmarkStart w:id="8" w:name="_Toc437110526"/>
+      <w:bookmarkStart w:id="7" w:name="_Toc437431012"/>
       <w:r>
         <w:t>Architectural Strategies</w:t>
       </w:r>
-      <w:bookmarkEnd w:id="8"/>
+      <w:bookmarkEnd w:id="7"/>
     </w:p>
     <w:p>
       <w:r>
@@ -1499,21 +1513,37 @@
         <w:pStyle w:val="Heading1"/>
         <w:spacing w:line="360" w:lineRule="auto"/>
       </w:pPr>
-      <w:bookmarkStart w:id="9" w:name="_Toc437110527"/>
+      <w:bookmarkStart w:id="8" w:name="_Toc437431013"/>
       <w:r>
         <w:lastRenderedPageBreak/>
         <w:t>System Architecture</w:t>
       </w:r>
-      <w:bookmarkEnd w:id="9"/>
+      <w:bookmarkEnd w:id="8"/>
     </w:p>
     <w:p>
       <w:r>
-        <w:t>The program is broken down into multiple methods and classes under the class Tic_Tac_Toe.</w:t>
+        <w:t xml:space="preserve">The program is broken down into multiple methods and classes under the class </w:t>
+      </w:r>
+      <w:proofErr w:type="spellStart"/>
+      <w:r>
+        <w:t>Tic_Tac_Toe</w:t>
+      </w:r>
+      <w:proofErr w:type="spellEnd"/>
+      <w:r>
+        <w:t>.</w:t>
       </w:r>
     </w:p>
     <w:p>
       <w:r>
-        <w:t>As per Java applet implementation, there is an init method to initialize the game.</w:t>
+        <w:t xml:space="preserve">As per Java applet implementation, there is an </w:t>
+      </w:r>
+      <w:proofErr w:type="spellStart"/>
+      <w:r>
+        <w:t>init</w:t>
+      </w:r>
+      <w:proofErr w:type="spellEnd"/>
+      <w:r>
+        <w:t xml:space="preserve"> method to initialize the game.</w:t>
       </w:r>
     </w:p>
     <w:p>
@@ -1523,7 +1553,15 @@
     </w:p>
     <w:p>
       <w:r>
-        <w:t>Board is a subclass of Tic_Tac_Toe to actually invoke control of the interface and the gameplay.</w:t>
+        <w:t xml:space="preserve">Board is a subclass of </w:t>
+      </w:r>
+      <w:proofErr w:type="spellStart"/>
+      <w:r>
+        <w:t>Tic_Tac_Toe</w:t>
+      </w:r>
+      <w:proofErr w:type="spellEnd"/>
+      <w:r>
+        <w:t xml:space="preserve"> to actually invoke control of the interface and the gameplay.</w:t>
       </w:r>
     </w:p>
     <w:p>
@@ -1540,12 +1578,2098 @@
         <w:pStyle w:val="Heading1"/>
         <w:spacing w:line="360" w:lineRule="auto"/>
       </w:pPr>
-      <w:bookmarkStart w:id="10" w:name="_Toc437110528"/>
+      <w:bookmarkStart w:id="9" w:name="_Toc437431014"/>
       <w:r>
         <w:t>Detailed System Design</w:t>
       </w:r>
-      <w:bookmarkEnd w:id="10"/>
+      <w:bookmarkEnd w:id="9"/>
     </w:p>
+    <w:tbl>
+      <w:tblPr>
+        <w:tblStyle w:val="TableGrid"/>
+        <w:tblW w:w="0" w:type="auto"/>
+        <w:tblLook w:val="04A0" w:firstRow="1" w:lastRow="0" w:firstColumn="1" w:lastColumn="0" w:noHBand="0" w:noVBand="1"/>
+      </w:tblPr>
+      <w:tblGrid>
+        <w:gridCol w:w="2785"/>
+        <w:gridCol w:w="3240"/>
+        <w:gridCol w:w="3325"/>
+      </w:tblGrid>
+      <w:tr>
+        <w:tc>
+          <w:tcPr>
+            <w:tcW w:w="2785" w:type="dxa"/>
+          </w:tcPr>
+          <w:p>
+            <w:pPr>
+              <w:spacing w:line="360" w:lineRule="auto"/>
+              <w:rPr>
+                <w:b/>
+              </w:rPr>
+            </w:pPr>
+            <w:r>
+              <w:rPr>
+                <w:b/>
+              </w:rPr>
+              <w:t>Class</w:t>
+            </w:r>
+          </w:p>
+        </w:tc>
+        <w:tc>
+          <w:tcPr>
+            <w:tcW w:w="3240" w:type="dxa"/>
+          </w:tcPr>
+          <w:p>
+            <w:pPr>
+              <w:spacing w:line="360" w:lineRule="auto"/>
+              <w:rPr>
+                <w:b/>
+              </w:rPr>
+            </w:pPr>
+            <w:r>
+              <w:rPr>
+                <w:b/>
+              </w:rPr>
+              <w:t>Method</w:t>
+            </w:r>
+          </w:p>
+        </w:tc>
+        <w:tc>
+          <w:tcPr>
+            <w:tcW w:w="3325" w:type="dxa"/>
+          </w:tcPr>
+          <w:p>
+            <w:pPr>
+              <w:spacing w:line="360" w:lineRule="auto"/>
+              <w:rPr>
+                <w:b/>
+              </w:rPr>
+            </w:pPr>
+            <w:r>
+              <w:rPr>
+                <w:b/>
+              </w:rPr>
+              <w:t>Description</w:t>
+            </w:r>
+          </w:p>
+        </w:tc>
+      </w:tr>
+      <w:tr>
+        <w:tc>
+          <w:tcPr>
+            <w:tcW w:w="2785" w:type="dxa"/>
+            <w:vMerge w:val="restart"/>
+          </w:tcPr>
+          <w:p>
+            <w:pPr>
+              <w:spacing w:line="360" w:lineRule="auto"/>
+            </w:pPr>
+            <w:r>
+              <w:rPr>
+                <w:b/>
+                <w:bCs/>
+              </w:rPr>
+              <w:t>public</w:t>
+            </w:r>
+            <w:r>
+              <w:t xml:space="preserve"> </w:t>
+            </w:r>
+            <w:r>
+              <w:rPr>
+                <w:b/>
+                <w:bCs/>
+              </w:rPr>
+              <w:t>class</w:t>
+            </w:r>
+            <w:r>
+              <w:t xml:space="preserve"> </w:t>
+            </w:r>
+            <w:proofErr w:type="spellStart"/>
+            <w:r>
+              <w:t>Tic_Tac_Toe</w:t>
+            </w:r>
+            <w:proofErr w:type="spellEnd"/>
+            <w:r>
+              <w:t xml:space="preserve"> </w:t>
+            </w:r>
+            <w:r>
+              <w:rPr>
+                <w:b/>
+                <w:bCs/>
+              </w:rPr>
+              <w:t>extends</w:t>
+            </w:r>
+            <w:r>
+              <w:t xml:space="preserve"> </w:t>
+            </w:r>
+            <w:proofErr w:type="spellStart"/>
+            <w:r>
+              <w:t>JApplet</w:t>
+            </w:r>
+            <w:proofErr w:type="spellEnd"/>
+            <w:r>
+              <w:t xml:space="preserve"> </w:t>
+            </w:r>
+            <w:r>
+              <w:rPr>
+                <w:b/>
+                <w:bCs/>
+              </w:rPr>
+              <w:t>implements</w:t>
+            </w:r>
+            <w:r>
+              <w:t xml:space="preserve"> </w:t>
+            </w:r>
+            <w:proofErr w:type="spellStart"/>
+            <w:r>
+              <w:t>ChangeListener</w:t>
+            </w:r>
+            <w:proofErr w:type="spellEnd"/>
+            <w:r>
+              <w:t xml:space="preserve">, </w:t>
+            </w:r>
+            <w:proofErr w:type="spellStart"/>
+            <w:r>
+              <w:t>ActionListener</w:t>
+            </w:r>
+            <w:proofErr w:type="spellEnd"/>
+          </w:p>
+        </w:tc>
+        <w:tc>
+          <w:tcPr>
+            <w:tcW w:w="3240" w:type="dxa"/>
+          </w:tcPr>
+          <w:p>
+            <w:pPr>
+              <w:spacing w:line="360" w:lineRule="auto"/>
+            </w:pPr>
+            <w:r>
+              <w:rPr>
+                <w:b/>
+                <w:bCs/>
+              </w:rPr>
+              <w:t>public</w:t>
+            </w:r>
+            <w:r>
+              <w:t xml:space="preserve"> </w:t>
+            </w:r>
+            <w:r>
+              <w:rPr>
+                <w:b/>
+                <w:bCs/>
+              </w:rPr>
+              <w:t>void</w:t>
+            </w:r>
+            <w:r>
+              <w:t xml:space="preserve"> </w:t>
+            </w:r>
+            <w:proofErr w:type="spellStart"/>
+            <w:proofErr w:type="gramStart"/>
+            <w:r>
+              <w:t>init</w:t>
+            </w:r>
+            <w:proofErr w:type="spellEnd"/>
+            <w:r>
+              <w:t>(</w:t>
+            </w:r>
+            <w:proofErr w:type="gramEnd"/>
+            <w:r>
+              <w:t>)</w:t>
+            </w:r>
+          </w:p>
+        </w:tc>
+        <w:tc>
+          <w:tcPr>
+            <w:tcW w:w="3325" w:type="dxa"/>
+          </w:tcPr>
+          <w:p>
+            <w:pPr>
+              <w:spacing w:line="360" w:lineRule="auto"/>
+            </w:pPr>
+            <w:r>
+              <w:t>Initialize the layout</w:t>
+            </w:r>
+          </w:p>
+        </w:tc>
+      </w:tr>
+      <w:tr>
+        <w:tc>
+          <w:tcPr>
+            <w:tcW w:w="2785" w:type="dxa"/>
+            <w:vMerge/>
+          </w:tcPr>
+          <w:p>
+            <w:pPr>
+              <w:spacing w:line="360" w:lineRule="auto"/>
+              <w:rPr>
+                <w:b/>
+                <w:bCs/>
+              </w:rPr>
+            </w:pPr>
+          </w:p>
+        </w:tc>
+        <w:tc>
+          <w:tcPr>
+            <w:tcW w:w="3240" w:type="dxa"/>
+          </w:tcPr>
+          <w:p>
+            <w:pPr>
+              <w:spacing w:line="360" w:lineRule="auto"/>
+              <w:rPr>
+                <w:b/>
+                <w:bCs/>
+              </w:rPr>
+            </w:pPr>
+            <w:r>
+              <w:rPr>
+                <w:b/>
+                <w:bCs/>
+              </w:rPr>
+              <w:t xml:space="preserve">public void </w:t>
+            </w:r>
+            <w:proofErr w:type="spellStart"/>
+            <w:proofErr w:type="gramStart"/>
+            <w:r>
+              <w:rPr>
+                <w:bCs/>
+              </w:rPr>
+              <w:t>stateC</w:t>
+            </w:r>
+            <w:bookmarkStart w:id="10" w:name="_GoBack"/>
+            <w:bookmarkEnd w:id="10"/>
+            <w:r>
+              <w:rPr>
+                <w:bCs/>
+              </w:rPr>
+              <w:t>hanged</w:t>
+            </w:r>
+            <w:proofErr w:type="spellEnd"/>
+            <w:r>
+              <w:rPr>
+                <w:bCs/>
+              </w:rPr>
+              <w:t>(</w:t>
+            </w:r>
+            <w:proofErr w:type="spellStart"/>
+            <w:proofErr w:type="gramEnd"/>
+            <w:r>
+              <w:rPr>
+                <w:b/>
+                <w:bCs/>
+              </w:rPr>
+              <w:t>ChangeEvent</w:t>
+            </w:r>
+            <w:proofErr w:type="spellEnd"/>
+            <w:r>
+              <w:rPr>
+                <w:b/>
+                <w:bCs/>
+              </w:rPr>
+              <w:t xml:space="preserve"> </w:t>
+            </w:r>
+            <w:r>
+              <w:rPr>
+                <w:bCs/>
+              </w:rPr>
+              <w:t>e)</w:t>
+            </w:r>
+          </w:p>
+        </w:tc>
+        <w:tc>
+          <w:tcPr>
+            <w:tcW w:w="3325" w:type="dxa"/>
+          </w:tcPr>
+          <w:p>
+            <w:pPr>
+              <w:spacing w:line="360" w:lineRule="auto"/>
+            </w:pPr>
+            <w:r>
+              <w:t>Change line thickness. Take in the value from the slider; set it equal to</w:t>
+            </w:r>
+            <w:r>
+              <w:t xml:space="preserve"> </w:t>
+            </w:r>
+            <w:proofErr w:type="spellStart"/>
+            <w:r>
+              <w:t>lineThickness</w:t>
+            </w:r>
+            <w:proofErr w:type="spellEnd"/>
+            <w:r>
+              <w:t>; repaint board</w:t>
+            </w:r>
+          </w:p>
+        </w:tc>
+      </w:tr>
+      <w:tr>
+        <w:tc>
+          <w:tcPr>
+            <w:tcW w:w="2785" w:type="dxa"/>
+            <w:vMerge w:val="restart"/>
+          </w:tcPr>
+          <w:p>
+            <w:pPr>
+              <w:spacing w:line="360" w:lineRule="auto"/>
+              <w:rPr>
+                <w:b/>
+                <w:bCs/>
+              </w:rPr>
+            </w:pPr>
+            <w:r>
+              <w:rPr>
+                <w:b/>
+                <w:bCs/>
+              </w:rPr>
+              <w:t xml:space="preserve">private class </w:t>
+            </w:r>
+            <w:r>
+              <w:rPr>
+                <w:bCs/>
+              </w:rPr>
+              <w:t>Board</w:t>
+            </w:r>
+            <w:r>
+              <w:rPr>
+                <w:b/>
+                <w:bCs/>
+              </w:rPr>
+              <w:t xml:space="preserve"> extends </w:t>
+            </w:r>
+            <w:proofErr w:type="spellStart"/>
+            <w:r>
+              <w:rPr>
+                <w:bCs/>
+              </w:rPr>
+              <w:t>JPanel</w:t>
+            </w:r>
+            <w:proofErr w:type="spellEnd"/>
+            <w:r>
+              <w:rPr>
+                <w:b/>
+                <w:bCs/>
+              </w:rPr>
+              <w:t xml:space="preserve"> implements </w:t>
+            </w:r>
+            <w:proofErr w:type="spellStart"/>
+            <w:r>
+              <w:rPr>
+                <w:bCs/>
+              </w:rPr>
+              <w:t>MouseListener</w:t>
+            </w:r>
+            <w:proofErr w:type="spellEnd"/>
+          </w:p>
+        </w:tc>
+        <w:tc>
+          <w:tcPr>
+            <w:tcW w:w="3240" w:type="dxa"/>
+          </w:tcPr>
+          <w:p>
+            <w:pPr>
+              <w:spacing w:line="360" w:lineRule="auto"/>
+              <w:rPr>
+                <w:b/>
+                <w:bCs/>
+              </w:rPr>
+            </w:pPr>
+            <w:r>
+              <w:rPr>
+                <w:b/>
+                <w:bCs/>
+              </w:rPr>
+              <w:t xml:space="preserve">public void </w:t>
+            </w:r>
+            <w:proofErr w:type="spellStart"/>
+            <w:proofErr w:type="gramStart"/>
+            <w:r>
+              <w:rPr>
+                <w:bCs/>
+              </w:rPr>
+              <w:t>paintComponent</w:t>
+            </w:r>
+            <w:proofErr w:type="spellEnd"/>
+            <w:r>
+              <w:rPr>
+                <w:bCs/>
+              </w:rPr>
+              <w:t>(</w:t>
+            </w:r>
+            <w:proofErr w:type="gramEnd"/>
+            <w:r>
+              <w:rPr>
+                <w:b/>
+                <w:bCs/>
+              </w:rPr>
+              <w:t xml:space="preserve">Graphics </w:t>
+            </w:r>
+            <w:r>
+              <w:rPr>
+                <w:bCs/>
+              </w:rPr>
+              <w:t>g)</w:t>
+            </w:r>
+          </w:p>
+        </w:tc>
+        <w:tc>
+          <w:tcPr>
+            <w:tcW w:w="3325" w:type="dxa"/>
+          </w:tcPr>
+          <w:p>
+            <w:pPr>
+              <w:spacing w:line="360" w:lineRule="auto"/>
+            </w:pPr>
+            <w:r>
+              <w:t>Redraw the board</w:t>
+            </w:r>
+          </w:p>
+        </w:tc>
+      </w:tr>
+      <w:tr>
+        <w:tc>
+          <w:tcPr>
+            <w:tcW w:w="2785" w:type="dxa"/>
+            <w:vMerge/>
+          </w:tcPr>
+          <w:p>
+            <w:pPr>
+              <w:spacing w:line="360" w:lineRule="auto"/>
+              <w:rPr>
+                <w:b/>
+                <w:bCs/>
+              </w:rPr>
+            </w:pPr>
+          </w:p>
+        </w:tc>
+        <w:tc>
+          <w:tcPr>
+            <w:tcW w:w="3240" w:type="dxa"/>
+          </w:tcPr>
+          <w:p>
+            <w:pPr>
+              <w:spacing w:line="360" w:lineRule="auto"/>
+              <w:rPr>
+                <w:b/>
+                <w:bCs/>
+              </w:rPr>
+            </w:pPr>
+            <w:r>
+              <w:rPr>
+                <w:b/>
+                <w:bCs/>
+              </w:rPr>
+              <w:t xml:space="preserve">public void </w:t>
+            </w:r>
+            <w:proofErr w:type="spellStart"/>
+            <w:proofErr w:type="gramStart"/>
+            <w:r>
+              <w:rPr>
+                <w:bCs/>
+              </w:rPr>
+              <w:t>mouseClicked</w:t>
+            </w:r>
+            <w:proofErr w:type="spellEnd"/>
+            <w:r>
+              <w:rPr>
+                <w:bCs/>
+              </w:rPr>
+              <w:t>(</w:t>
+            </w:r>
+            <w:proofErr w:type="spellStart"/>
+            <w:proofErr w:type="gramEnd"/>
+            <w:r>
+              <w:rPr>
+                <w:b/>
+                <w:bCs/>
+              </w:rPr>
+              <w:t>MouseEvent</w:t>
+            </w:r>
+            <w:proofErr w:type="spellEnd"/>
+            <w:r>
+              <w:rPr>
+                <w:b/>
+                <w:bCs/>
+              </w:rPr>
+              <w:t xml:space="preserve"> </w:t>
+            </w:r>
+            <w:r>
+              <w:rPr>
+                <w:bCs/>
+              </w:rPr>
+              <w:t>e)</w:t>
+            </w:r>
+          </w:p>
+        </w:tc>
+        <w:tc>
+          <w:tcPr>
+            <w:tcW w:w="3325" w:type="dxa"/>
+          </w:tcPr>
+          <w:p>
+            <w:pPr>
+              <w:spacing w:line="360" w:lineRule="auto"/>
+            </w:pPr>
+            <w:r>
+              <w:t>Draw an O where the mouse is clicked</w:t>
+            </w:r>
+          </w:p>
+        </w:tc>
+      </w:tr>
+      <w:tr>
+        <w:tc>
+          <w:tcPr>
+            <w:tcW w:w="2785" w:type="dxa"/>
+            <w:vMerge/>
+          </w:tcPr>
+          <w:p>
+            <w:pPr>
+              <w:spacing w:line="360" w:lineRule="auto"/>
+              <w:rPr>
+                <w:b/>
+                <w:bCs/>
+              </w:rPr>
+            </w:pPr>
+          </w:p>
+        </w:tc>
+        <w:tc>
+          <w:tcPr>
+            <w:tcW w:w="3240" w:type="dxa"/>
+          </w:tcPr>
+          <w:p>
+            <w:pPr>
+              <w:spacing w:line="360" w:lineRule="auto"/>
+              <w:rPr>
+                <w:b/>
+                <w:bCs/>
+              </w:rPr>
+            </w:pPr>
+            <w:r>
+              <w:rPr>
+                <w:b/>
+                <w:bCs/>
+              </w:rPr>
+              <w:t xml:space="preserve">public void </w:t>
+            </w:r>
+            <w:proofErr w:type="spellStart"/>
+            <w:proofErr w:type="gramStart"/>
+            <w:r>
+              <w:rPr>
+                <w:bCs/>
+              </w:rPr>
+              <w:t>mousePressed</w:t>
+            </w:r>
+            <w:proofErr w:type="spellEnd"/>
+            <w:r>
+              <w:rPr>
+                <w:bCs/>
+              </w:rPr>
+              <w:t>(</w:t>
+            </w:r>
+            <w:proofErr w:type="spellStart"/>
+            <w:proofErr w:type="gramEnd"/>
+            <w:r>
+              <w:rPr>
+                <w:b/>
+                <w:bCs/>
+              </w:rPr>
+              <w:t>MouseEvent</w:t>
+            </w:r>
+            <w:proofErr w:type="spellEnd"/>
+            <w:r>
+              <w:rPr>
+                <w:b/>
+                <w:bCs/>
+              </w:rPr>
+              <w:t xml:space="preserve"> </w:t>
+            </w:r>
+            <w:r>
+              <w:rPr>
+                <w:bCs/>
+              </w:rPr>
+              <w:t>e)</w:t>
+            </w:r>
+          </w:p>
+        </w:tc>
+        <w:tc>
+          <w:tcPr>
+            <w:tcW w:w="3325" w:type="dxa"/>
+            <w:vMerge w:val="restart"/>
+          </w:tcPr>
+          <w:p>
+            <w:pPr>
+              <w:spacing w:line="360" w:lineRule="auto"/>
+            </w:pPr>
+            <w:r>
+              <w:t>Ignore other mouse events</w:t>
+            </w:r>
+          </w:p>
+        </w:tc>
+      </w:tr>
+      <w:tr>
+        <w:tc>
+          <w:tcPr>
+            <w:tcW w:w="2785" w:type="dxa"/>
+            <w:vMerge/>
+          </w:tcPr>
+          <w:p>
+            <w:pPr>
+              <w:spacing w:line="360" w:lineRule="auto"/>
+              <w:rPr>
+                <w:b/>
+                <w:bCs/>
+              </w:rPr>
+            </w:pPr>
+          </w:p>
+        </w:tc>
+        <w:tc>
+          <w:tcPr>
+            <w:tcW w:w="3240" w:type="dxa"/>
+          </w:tcPr>
+          <w:p>
+            <w:pPr>
+              <w:spacing w:line="360" w:lineRule="auto"/>
+              <w:rPr>
+                <w:b/>
+                <w:bCs/>
+              </w:rPr>
+            </w:pPr>
+            <w:r>
+              <w:rPr>
+                <w:b/>
+                <w:bCs/>
+              </w:rPr>
+              <w:t xml:space="preserve">public void </w:t>
+            </w:r>
+            <w:proofErr w:type="spellStart"/>
+            <w:proofErr w:type="gramStart"/>
+            <w:r>
+              <w:rPr>
+                <w:bCs/>
+              </w:rPr>
+              <w:t>mouseReleased</w:t>
+            </w:r>
+            <w:proofErr w:type="spellEnd"/>
+            <w:r>
+              <w:rPr>
+                <w:bCs/>
+              </w:rPr>
+              <w:t>(</w:t>
+            </w:r>
+            <w:proofErr w:type="spellStart"/>
+            <w:proofErr w:type="gramEnd"/>
+            <w:r>
+              <w:rPr>
+                <w:b/>
+                <w:bCs/>
+              </w:rPr>
+              <w:t>MouseEvent</w:t>
+            </w:r>
+            <w:proofErr w:type="spellEnd"/>
+            <w:r>
+              <w:rPr>
+                <w:b/>
+                <w:bCs/>
+              </w:rPr>
+              <w:t xml:space="preserve"> </w:t>
+            </w:r>
+            <w:r>
+              <w:rPr>
+                <w:bCs/>
+              </w:rPr>
+              <w:t>e)</w:t>
+            </w:r>
+          </w:p>
+        </w:tc>
+        <w:tc>
+          <w:tcPr>
+            <w:tcW w:w="3325" w:type="dxa"/>
+            <w:vMerge/>
+          </w:tcPr>
+          <w:p>
+            <w:pPr>
+              <w:spacing w:line="360" w:lineRule="auto"/>
+            </w:pPr>
+          </w:p>
+        </w:tc>
+      </w:tr>
+      <w:tr>
+        <w:tc>
+          <w:tcPr>
+            <w:tcW w:w="2785" w:type="dxa"/>
+            <w:vMerge/>
+          </w:tcPr>
+          <w:p>
+            <w:pPr>
+              <w:spacing w:line="360" w:lineRule="auto"/>
+              <w:rPr>
+                <w:b/>
+                <w:bCs/>
+              </w:rPr>
+            </w:pPr>
+          </w:p>
+        </w:tc>
+        <w:tc>
+          <w:tcPr>
+            <w:tcW w:w="3240" w:type="dxa"/>
+          </w:tcPr>
+          <w:p>
+            <w:pPr>
+              <w:spacing w:line="360" w:lineRule="auto"/>
+              <w:rPr>
+                <w:b/>
+                <w:bCs/>
+              </w:rPr>
+            </w:pPr>
+            <w:r>
+              <w:rPr>
+                <w:b/>
+                <w:bCs/>
+              </w:rPr>
+              <w:t xml:space="preserve">public void </w:t>
+            </w:r>
+            <w:proofErr w:type="spellStart"/>
+            <w:proofErr w:type="gramStart"/>
+            <w:r>
+              <w:rPr>
+                <w:bCs/>
+              </w:rPr>
+              <w:t>mouseEntered</w:t>
+            </w:r>
+            <w:proofErr w:type="spellEnd"/>
+            <w:r>
+              <w:rPr>
+                <w:bCs/>
+              </w:rPr>
+              <w:t>(</w:t>
+            </w:r>
+            <w:proofErr w:type="spellStart"/>
+            <w:proofErr w:type="gramEnd"/>
+            <w:r>
+              <w:rPr>
+                <w:b/>
+                <w:bCs/>
+              </w:rPr>
+              <w:t>MouseEvent</w:t>
+            </w:r>
+            <w:proofErr w:type="spellEnd"/>
+            <w:r>
+              <w:rPr>
+                <w:b/>
+                <w:bCs/>
+              </w:rPr>
+              <w:t xml:space="preserve"> </w:t>
+            </w:r>
+            <w:r>
+              <w:rPr>
+                <w:bCs/>
+              </w:rPr>
+              <w:t>e)</w:t>
+            </w:r>
+          </w:p>
+        </w:tc>
+        <w:tc>
+          <w:tcPr>
+            <w:tcW w:w="3325" w:type="dxa"/>
+            <w:vMerge/>
+          </w:tcPr>
+          <w:p>
+            <w:pPr>
+              <w:spacing w:line="360" w:lineRule="auto"/>
+            </w:pPr>
+          </w:p>
+        </w:tc>
+      </w:tr>
+      <w:tr>
+        <w:tc>
+          <w:tcPr>
+            <w:tcW w:w="2785" w:type="dxa"/>
+            <w:vMerge/>
+          </w:tcPr>
+          <w:p>
+            <w:pPr>
+              <w:spacing w:line="360" w:lineRule="auto"/>
+              <w:rPr>
+                <w:b/>
+                <w:bCs/>
+              </w:rPr>
+            </w:pPr>
+          </w:p>
+        </w:tc>
+        <w:tc>
+          <w:tcPr>
+            <w:tcW w:w="3240" w:type="dxa"/>
+          </w:tcPr>
+          <w:p>
+            <w:pPr>
+              <w:spacing w:line="360" w:lineRule="auto"/>
+              <w:rPr>
+                <w:b/>
+                <w:bCs/>
+              </w:rPr>
+            </w:pPr>
+            <w:r>
+              <w:rPr>
+                <w:b/>
+                <w:bCs/>
+              </w:rPr>
+              <w:t xml:space="preserve">public void </w:t>
+            </w:r>
+            <w:proofErr w:type="spellStart"/>
+            <w:proofErr w:type="gramStart"/>
+            <w:r>
+              <w:rPr>
+                <w:bCs/>
+              </w:rPr>
+              <w:t>mouseExited</w:t>
+            </w:r>
+            <w:proofErr w:type="spellEnd"/>
+            <w:r>
+              <w:rPr>
+                <w:bCs/>
+              </w:rPr>
+              <w:t>(</w:t>
+            </w:r>
+            <w:proofErr w:type="spellStart"/>
+            <w:proofErr w:type="gramEnd"/>
+            <w:r>
+              <w:rPr>
+                <w:b/>
+                <w:bCs/>
+              </w:rPr>
+              <w:t>MouseEvent</w:t>
+            </w:r>
+            <w:proofErr w:type="spellEnd"/>
+            <w:r>
+              <w:rPr>
+                <w:b/>
+                <w:bCs/>
+              </w:rPr>
+              <w:t xml:space="preserve"> </w:t>
+            </w:r>
+            <w:r>
+              <w:rPr>
+                <w:bCs/>
+              </w:rPr>
+              <w:t>e)</w:t>
+            </w:r>
+          </w:p>
+        </w:tc>
+        <w:tc>
+          <w:tcPr>
+            <w:tcW w:w="3325" w:type="dxa"/>
+            <w:vMerge/>
+          </w:tcPr>
+          <w:p>
+            <w:pPr>
+              <w:spacing w:line="360" w:lineRule="auto"/>
+            </w:pPr>
+          </w:p>
+        </w:tc>
+      </w:tr>
+      <w:tr>
+        <w:tc>
+          <w:tcPr>
+            <w:tcW w:w="2785" w:type="dxa"/>
+            <w:vMerge/>
+          </w:tcPr>
+          <w:p>
+            <w:pPr>
+              <w:spacing w:line="360" w:lineRule="auto"/>
+              <w:rPr>
+                <w:b/>
+                <w:bCs/>
+              </w:rPr>
+            </w:pPr>
+          </w:p>
+        </w:tc>
+        <w:tc>
+          <w:tcPr>
+            <w:tcW w:w="3240" w:type="dxa"/>
+          </w:tcPr>
+          <w:p>
+            <w:pPr>
+              <w:spacing w:line="360" w:lineRule="auto"/>
+              <w:rPr>
+                <w:b/>
+                <w:bCs/>
+              </w:rPr>
+            </w:pPr>
+            <w:r>
+              <w:rPr>
+                <w:b/>
+                <w:bCs/>
+              </w:rPr>
+              <w:t xml:space="preserve">void </w:t>
+            </w:r>
+            <w:proofErr w:type="spellStart"/>
+            <w:proofErr w:type="gramStart"/>
+            <w:r>
+              <w:rPr>
+                <w:bCs/>
+              </w:rPr>
+              <w:t>putX</w:t>
+            </w:r>
+            <w:proofErr w:type="spellEnd"/>
+            <w:r>
+              <w:rPr>
+                <w:bCs/>
+              </w:rPr>
+              <w:t>(</w:t>
+            </w:r>
+            <w:proofErr w:type="gramEnd"/>
+            <w:r>
+              <w:rPr>
+                <w:bCs/>
+              </w:rPr>
+              <w:t>)</w:t>
+            </w:r>
+          </w:p>
+        </w:tc>
+        <w:tc>
+          <w:tcPr>
+            <w:tcW w:w="3325" w:type="dxa"/>
+          </w:tcPr>
+          <w:p>
+            <w:pPr>
+              <w:spacing w:line="360" w:lineRule="auto"/>
+            </w:pPr>
+            <w:r>
+              <w:t>Computer plays X</w:t>
+            </w:r>
+          </w:p>
+        </w:tc>
+      </w:tr>
+      <w:tr>
+        <w:tc>
+          <w:tcPr>
+            <w:tcW w:w="2785" w:type="dxa"/>
+            <w:vMerge/>
+          </w:tcPr>
+          <w:p>
+            <w:pPr>
+              <w:spacing w:line="360" w:lineRule="auto"/>
+              <w:rPr>
+                <w:b/>
+                <w:bCs/>
+              </w:rPr>
+            </w:pPr>
+          </w:p>
+        </w:tc>
+        <w:tc>
+          <w:tcPr>
+            <w:tcW w:w="3240" w:type="dxa"/>
+          </w:tcPr>
+          <w:p>
+            <w:pPr>
+              <w:spacing w:line="360" w:lineRule="auto"/>
+              <w:rPr>
+                <w:b/>
+                <w:bCs/>
+              </w:rPr>
+            </w:pPr>
+            <w:proofErr w:type="spellStart"/>
+            <w:r>
+              <w:rPr>
+                <w:b/>
+                <w:bCs/>
+              </w:rPr>
+              <w:t>boolean</w:t>
+            </w:r>
+            <w:proofErr w:type="spellEnd"/>
+            <w:r>
+              <w:rPr>
+                <w:b/>
+                <w:bCs/>
+              </w:rPr>
+              <w:t xml:space="preserve"> </w:t>
+            </w:r>
+            <w:proofErr w:type="gramStart"/>
+            <w:r>
+              <w:rPr>
+                <w:bCs/>
+              </w:rPr>
+              <w:t>won(</w:t>
+            </w:r>
+            <w:proofErr w:type="gramEnd"/>
+            <w:r>
+              <w:rPr>
+                <w:b/>
+                <w:bCs/>
+              </w:rPr>
+              <w:t xml:space="preserve">char </w:t>
+            </w:r>
+            <w:r>
+              <w:rPr>
+                <w:bCs/>
+              </w:rPr>
+              <w:t>player)</w:t>
+            </w:r>
+          </w:p>
+        </w:tc>
+        <w:tc>
+          <w:tcPr>
+            <w:tcW w:w="3325" w:type="dxa"/>
+          </w:tcPr>
+          <w:p>
+            <w:pPr>
+              <w:spacing w:line="360" w:lineRule="auto"/>
+            </w:pPr>
+            <w:r>
+              <w:rPr>
+                <w:b/>
+                <w:bCs/>
+              </w:rPr>
+              <w:t>@</w:t>
+            </w:r>
+            <w:proofErr w:type="spellStart"/>
+            <w:r>
+              <w:rPr>
+                <w:b/>
+                <w:bCs/>
+              </w:rPr>
+              <w:t>param</w:t>
+            </w:r>
+            <w:proofErr w:type="spellEnd"/>
+            <w:r>
+              <w:t xml:space="preserve"> player: X or O</w:t>
+            </w:r>
+          </w:p>
+          <w:p>
+            <w:pPr>
+              <w:spacing w:line="360" w:lineRule="auto"/>
+            </w:pPr>
+            <w:r>
+              <w:rPr>
+                <w:b/>
+                <w:bCs/>
+              </w:rPr>
+              <w:t>@return</w:t>
+            </w:r>
+            <w:r>
+              <w:t xml:space="preserve"> true if player has </w:t>
+            </w:r>
+            <w:r>
+              <w:rPr>
+                <w:u w:val="single"/>
+              </w:rPr>
+              <w:t>won</w:t>
+            </w:r>
+          </w:p>
+        </w:tc>
+      </w:tr>
+      <w:tr>
+        <w:tc>
+          <w:tcPr>
+            <w:tcW w:w="2785" w:type="dxa"/>
+            <w:vMerge/>
+          </w:tcPr>
+          <w:p>
+            <w:pPr>
+              <w:spacing w:line="360" w:lineRule="auto"/>
+              <w:rPr>
+                <w:b/>
+                <w:bCs/>
+              </w:rPr>
+            </w:pPr>
+          </w:p>
+        </w:tc>
+        <w:tc>
+          <w:tcPr>
+            <w:tcW w:w="3240" w:type="dxa"/>
+          </w:tcPr>
+          <w:p>
+            <w:pPr>
+              <w:spacing w:line="360" w:lineRule="auto"/>
+              <w:rPr>
+                <w:b/>
+                <w:bCs/>
+              </w:rPr>
+            </w:pPr>
+            <w:proofErr w:type="spellStart"/>
+            <w:r>
+              <w:rPr>
+                <w:b/>
+                <w:bCs/>
+              </w:rPr>
+              <w:t>boolean</w:t>
+            </w:r>
+            <w:proofErr w:type="spellEnd"/>
+            <w:r>
+              <w:rPr>
+                <w:b/>
+                <w:bCs/>
+              </w:rPr>
+              <w:t xml:space="preserve"> </w:t>
+            </w:r>
+            <w:proofErr w:type="spellStart"/>
+            <w:proofErr w:type="gramStart"/>
+            <w:r>
+              <w:rPr>
+                <w:bCs/>
+              </w:rPr>
+              <w:t>testRow</w:t>
+            </w:r>
+            <w:proofErr w:type="spellEnd"/>
+            <w:r>
+              <w:rPr>
+                <w:bCs/>
+              </w:rPr>
+              <w:t>(</w:t>
+            </w:r>
+            <w:proofErr w:type="gramEnd"/>
+            <w:r>
+              <w:rPr>
+                <w:b/>
+                <w:bCs/>
+              </w:rPr>
+              <w:t xml:space="preserve">char </w:t>
+            </w:r>
+            <w:r>
+              <w:rPr>
+                <w:bCs/>
+              </w:rPr>
+              <w:t>player,</w:t>
+            </w:r>
+            <w:r>
+              <w:rPr>
+                <w:b/>
+                <w:bCs/>
+              </w:rPr>
+              <w:t xml:space="preserve"> </w:t>
+            </w:r>
+            <w:proofErr w:type="spellStart"/>
+            <w:r>
+              <w:rPr>
+                <w:b/>
+                <w:bCs/>
+              </w:rPr>
+              <w:t>int</w:t>
+            </w:r>
+            <w:proofErr w:type="spellEnd"/>
+            <w:r>
+              <w:rPr>
+                <w:b/>
+                <w:bCs/>
+              </w:rPr>
+              <w:t xml:space="preserve"> </w:t>
+            </w:r>
+            <w:r>
+              <w:rPr>
+                <w:bCs/>
+              </w:rPr>
+              <w:t>a,</w:t>
+            </w:r>
+            <w:r>
+              <w:rPr>
+                <w:b/>
+                <w:bCs/>
+              </w:rPr>
+              <w:t xml:space="preserve"> </w:t>
+            </w:r>
+            <w:proofErr w:type="spellStart"/>
+            <w:r>
+              <w:rPr>
+                <w:b/>
+                <w:bCs/>
+              </w:rPr>
+              <w:t>int</w:t>
+            </w:r>
+            <w:proofErr w:type="spellEnd"/>
+            <w:r>
+              <w:rPr>
+                <w:b/>
+                <w:bCs/>
+              </w:rPr>
+              <w:t xml:space="preserve"> </w:t>
+            </w:r>
+            <w:r>
+              <w:rPr>
+                <w:bCs/>
+              </w:rPr>
+              <w:t>b)</w:t>
+            </w:r>
+          </w:p>
+        </w:tc>
+        <w:tc>
+          <w:tcPr>
+            <w:tcW w:w="3325" w:type="dxa"/>
+          </w:tcPr>
+          <w:p>
+            <w:pPr>
+              <w:spacing w:line="360" w:lineRule="auto"/>
+              <w:rPr>
+                <w:b/>
+                <w:bCs/>
+              </w:rPr>
+            </w:pPr>
+            <w:r>
+              <w:rPr>
+                <w:b/>
+                <w:bCs/>
+              </w:rPr>
+              <w:t>@</w:t>
+            </w:r>
+            <w:proofErr w:type="spellStart"/>
+            <w:r>
+              <w:rPr>
+                <w:b/>
+                <w:bCs/>
+              </w:rPr>
+              <w:t>param</w:t>
+            </w:r>
+            <w:proofErr w:type="spellEnd"/>
+            <w:r>
+              <w:rPr>
+                <w:b/>
+                <w:bCs/>
+              </w:rPr>
+              <w:t xml:space="preserve"> </w:t>
+            </w:r>
+            <w:r>
+              <w:rPr>
+                <w:bCs/>
+              </w:rPr>
+              <w:t>player: X or O</w:t>
+            </w:r>
+          </w:p>
+          <w:p>
+            <w:pPr>
+              <w:spacing w:line="360" w:lineRule="auto"/>
+              <w:rPr>
+                <w:b/>
+                <w:bCs/>
+              </w:rPr>
+            </w:pPr>
+            <w:r>
+              <w:rPr>
+                <w:b/>
+                <w:bCs/>
+              </w:rPr>
+              <w:t>@</w:t>
+            </w:r>
+            <w:proofErr w:type="spellStart"/>
+            <w:r>
+              <w:rPr>
+                <w:b/>
+                <w:bCs/>
+              </w:rPr>
+              <w:t>param</w:t>
+            </w:r>
+            <w:proofErr w:type="spellEnd"/>
+            <w:r>
+              <w:rPr>
+                <w:b/>
+                <w:bCs/>
+              </w:rPr>
+              <w:t xml:space="preserve"> </w:t>
+            </w:r>
+            <w:r>
+              <w:rPr>
+                <w:bCs/>
+              </w:rPr>
+              <w:t>a: first position[a]</w:t>
+            </w:r>
+          </w:p>
+          <w:p>
+            <w:pPr>
+              <w:spacing w:line="360" w:lineRule="auto"/>
+              <w:rPr>
+                <w:b/>
+                <w:bCs/>
+              </w:rPr>
+            </w:pPr>
+            <w:r>
+              <w:rPr>
+                <w:b/>
+                <w:bCs/>
+              </w:rPr>
+              <w:t>@</w:t>
+            </w:r>
+            <w:proofErr w:type="spellStart"/>
+            <w:r>
+              <w:rPr>
+                <w:b/>
+                <w:bCs/>
+              </w:rPr>
+              <w:t>param</w:t>
+            </w:r>
+            <w:proofErr w:type="spellEnd"/>
+            <w:r>
+              <w:rPr>
+                <w:b/>
+                <w:bCs/>
+              </w:rPr>
+              <w:t xml:space="preserve"> </w:t>
+            </w:r>
+            <w:r>
+              <w:rPr>
+                <w:bCs/>
+              </w:rPr>
+              <w:t>b: second position[b]</w:t>
+            </w:r>
+          </w:p>
+          <w:p>
+            <w:pPr>
+              <w:spacing w:line="360" w:lineRule="auto"/>
+              <w:rPr>
+                <w:b/>
+                <w:bCs/>
+              </w:rPr>
+            </w:pPr>
+            <w:r>
+              <w:rPr>
+                <w:b/>
+                <w:bCs/>
+              </w:rPr>
+              <w:t xml:space="preserve">@return </w:t>
+            </w:r>
+            <w:r>
+              <w:rPr>
+                <w:bCs/>
+              </w:rPr>
+              <w:t xml:space="preserve">true if player has </w:t>
+            </w:r>
+            <w:r>
+              <w:rPr>
+                <w:bCs/>
+                <w:u w:val="single"/>
+              </w:rPr>
+              <w:t>won</w:t>
+            </w:r>
+            <w:r>
+              <w:rPr>
+                <w:bCs/>
+              </w:rPr>
+              <w:t xml:space="preserve"> in the row from position[a] to position[b]</w:t>
+            </w:r>
+          </w:p>
+        </w:tc>
+      </w:tr>
+      <w:tr>
+        <w:tc>
+          <w:tcPr>
+            <w:tcW w:w="2785" w:type="dxa"/>
+            <w:vMerge/>
+          </w:tcPr>
+          <w:p>
+            <w:pPr>
+              <w:spacing w:line="360" w:lineRule="auto"/>
+              <w:rPr>
+                <w:b/>
+                <w:bCs/>
+              </w:rPr>
+            </w:pPr>
+          </w:p>
+        </w:tc>
+        <w:tc>
+          <w:tcPr>
+            <w:tcW w:w="3240" w:type="dxa"/>
+          </w:tcPr>
+          <w:p>
+            <w:pPr>
+              <w:spacing w:line="360" w:lineRule="auto"/>
+              <w:rPr>
+                <w:b/>
+                <w:bCs/>
+              </w:rPr>
+            </w:pPr>
+            <w:r>
+              <w:rPr>
+                <w:b/>
+                <w:bCs/>
+              </w:rPr>
+              <w:t xml:space="preserve">void </w:t>
+            </w:r>
+            <w:proofErr w:type="spellStart"/>
+            <w:proofErr w:type="gramStart"/>
+            <w:r>
+              <w:rPr>
+                <w:bCs/>
+              </w:rPr>
+              <w:t>nextMove</w:t>
+            </w:r>
+            <w:proofErr w:type="spellEnd"/>
+            <w:r>
+              <w:rPr>
+                <w:bCs/>
+              </w:rPr>
+              <w:t>(</w:t>
+            </w:r>
+            <w:proofErr w:type="gramEnd"/>
+            <w:r>
+              <w:rPr>
+                <w:bCs/>
+              </w:rPr>
+              <w:t>)</w:t>
+            </w:r>
+          </w:p>
+        </w:tc>
+        <w:tc>
+          <w:tcPr>
+            <w:tcW w:w="3325" w:type="dxa"/>
+          </w:tcPr>
+          <w:p>
+            <w:pPr>
+              <w:spacing w:line="360" w:lineRule="auto"/>
+              <w:rPr>
+                <w:bCs/>
+              </w:rPr>
+            </w:pPr>
+            <w:r>
+              <w:rPr>
+                <w:bCs/>
+              </w:rPr>
+              <w:t>Play X in the best spot</w:t>
+            </w:r>
+          </w:p>
+        </w:tc>
+      </w:tr>
+      <w:tr>
+        <w:tc>
+          <w:tcPr>
+            <w:tcW w:w="2785" w:type="dxa"/>
+            <w:vMerge/>
+          </w:tcPr>
+          <w:p>
+            <w:pPr>
+              <w:spacing w:line="360" w:lineRule="auto"/>
+              <w:rPr>
+                <w:b/>
+                <w:bCs/>
+              </w:rPr>
+            </w:pPr>
+          </w:p>
+        </w:tc>
+        <w:tc>
+          <w:tcPr>
+            <w:tcW w:w="3240" w:type="dxa"/>
+          </w:tcPr>
+          <w:p>
+            <w:pPr>
+              <w:spacing w:line="360" w:lineRule="auto"/>
+              <w:rPr>
+                <w:b/>
+                <w:bCs/>
+              </w:rPr>
+            </w:pPr>
+            <w:proofErr w:type="spellStart"/>
+            <w:r>
+              <w:rPr>
+                <w:b/>
+                <w:bCs/>
+              </w:rPr>
+              <w:t>int</w:t>
+            </w:r>
+            <w:proofErr w:type="spellEnd"/>
+            <w:r>
+              <w:rPr>
+                <w:b/>
+                <w:bCs/>
+              </w:rPr>
+              <w:t xml:space="preserve"> </w:t>
+            </w:r>
+            <w:proofErr w:type="spellStart"/>
+            <w:proofErr w:type="gramStart"/>
+            <w:r>
+              <w:rPr>
+                <w:bCs/>
+              </w:rPr>
+              <w:t>findRow</w:t>
+            </w:r>
+            <w:proofErr w:type="spellEnd"/>
+            <w:r>
+              <w:rPr>
+                <w:bCs/>
+              </w:rPr>
+              <w:t>(</w:t>
+            </w:r>
+            <w:proofErr w:type="gramEnd"/>
+            <w:r>
+              <w:rPr>
+                <w:b/>
+                <w:bCs/>
+              </w:rPr>
+              <w:t xml:space="preserve">char </w:t>
+            </w:r>
+            <w:r>
+              <w:rPr>
+                <w:bCs/>
+              </w:rPr>
+              <w:t>player)</w:t>
+            </w:r>
+          </w:p>
+        </w:tc>
+        <w:tc>
+          <w:tcPr>
+            <w:tcW w:w="3325" w:type="dxa"/>
+          </w:tcPr>
+          <w:p>
+            <w:pPr>
+              <w:spacing w:line="360" w:lineRule="auto"/>
+              <w:rPr>
+                <w:bCs/>
+              </w:rPr>
+            </w:pPr>
+            <w:r>
+              <w:rPr>
+                <w:b/>
+                <w:bCs/>
+              </w:rPr>
+              <w:t>@</w:t>
+            </w:r>
+            <w:proofErr w:type="spellStart"/>
+            <w:r>
+              <w:rPr>
+                <w:b/>
+                <w:bCs/>
+              </w:rPr>
+              <w:t>param</w:t>
+            </w:r>
+            <w:proofErr w:type="spellEnd"/>
+            <w:r>
+              <w:rPr>
+                <w:bCs/>
+              </w:rPr>
+              <w:t xml:space="preserve"> player:</w:t>
+            </w:r>
+            <w:r>
+              <w:rPr>
+                <w:bCs/>
+              </w:rPr>
+              <w:t xml:space="preserve"> </w:t>
+            </w:r>
+            <w:r>
+              <w:rPr>
+                <w:bCs/>
+              </w:rPr>
+              <w:t>X or O</w:t>
+            </w:r>
+          </w:p>
+          <w:p>
+            <w:pPr>
+              <w:spacing w:line="360" w:lineRule="auto"/>
+              <w:rPr>
+                <w:bCs/>
+              </w:rPr>
+            </w:pPr>
+            <w:r>
+              <w:rPr>
+                <w:b/>
+                <w:bCs/>
+              </w:rPr>
+              <w:t>@return</w:t>
+            </w:r>
+            <w:r>
+              <w:rPr>
+                <w:bCs/>
+              </w:rPr>
+              <w:t xml:space="preserve"> 0-8 for the position of a blank spot in a row if the other 2</w:t>
+            </w:r>
+            <w:r>
+              <w:rPr>
+                <w:bCs/>
+              </w:rPr>
+              <w:t xml:space="preserve"> </w:t>
+            </w:r>
+            <w:r>
+              <w:rPr>
+                <w:bCs/>
+              </w:rPr>
+              <w:t>spots are occupied by player, or -1 if no spot exists</w:t>
+            </w:r>
+          </w:p>
+        </w:tc>
+      </w:tr>
+      <w:tr>
+        <w:tc>
+          <w:tcPr>
+            <w:tcW w:w="2785" w:type="dxa"/>
+            <w:vMerge/>
+          </w:tcPr>
+          <w:p>
+            <w:pPr>
+              <w:spacing w:line="360" w:lineRule="auto"/>
+              <w:rPr>
+                <w:b/>
+                <w:bCs/>
+              </w:rPr>
+            </w:pPr>
+          </w:p>
+        </w:tc>
+        <w:tc>
+          <w:tcPr>
+            <w:tcW w:w="3240" w:type="dxa"/>
+          </w:tcPr>
+          <w:p>
+            <w:pPr>
+              <w:spacing w:line="360" w:lineRule="auto"/>
+              <w:rPr>
+                <w:b/>
+                <w:bCs/>
+              </w:rPr>
+            </w:pPr>
+            <w:proofErr w:type="spellStart"/>
+            <w:r>
+              <w:rPr>
+                <w:b/>
+                <w:bCs/>
+              </w:rPr>
+              <w:t>int</w:t>
+            </w:r>
+            <w:proofErr w:type="spellEnd"/>
+            <w:r>
+              <w:rPr>
+                <w:b/>
+                <w:bCs/>
+              </w:rPr>
+              <w:t xml:space="preserve"> </w:t>
+            </w:r>
+            <w:r>
+              <w:rPr>
+                <w:bCs/>
+              </w:rPr>
+              <w:t>find1</w:t>
+            </w:r>
+            <w:proofErr w:type="gramStart"/>
+            <w:r>
+              <w:rPr>
+                <w:bCs/>
+              </w:rPr>
+              <w:t>Row(</w:t>
+            </w:r>
+            <w:proofErr w:type="gramEnd"/>
+            <w:r>
+              <w:rPr>
+                <w:b/>
+                <w:bCs/>
+              </w:rPr>
+              <w:t xml:space="preserve">char </w:t>
+            </w:r>
+            <w:r>
+              <w:rPr>
+                <w:bCs/>
+              </w:rPr>
+              <w:t>player,</w:t>
+            </w:r>
+            <w:r>
+              <w:rPr>
+                <w:b/>
+                <w:bCs/>
+              </w:rPr>
+              <w:t xml:space="preserve"> </w:t>
+            </w:r>
+            <w:proofErr w:type="spellStart"/>
+            <w:r>
+              <w:rPr>
+                <w:b/>
+                <w:bCs/>
+              </w:rPr>
+              <w:t>int</w:t>
+            </w:r>
+            <w:proofErr w:type="spellEnd"/>
+            <w:r>
+              <w:rPr>
+                <w:b/>
+                <w:bCs/>
+              </w:rPr>
+              <w:t xml:space="preserve"> </w:t>
+            </w:r>
+            <w:r>
+              <w:rPr>
+                <w:bCs/>
+              </w:rPr>
+              <w:t>a,</w:t>
+            </w:r>
+            <w:r>
+              <w:rPr>
+                <w:b/>
+                <w:bCs/>
+              </w:rPr>
+              <w:t xml:space="preserve"> </w:t>
+            </w:r>
+            <w:proofErr w:type="spellStart"/>
+            <w:r>
+              <w:rPr>
+                <w:b/>
+                <w:bCs/>
+              </w:rPr>
+              <w:t>int</w:t>
+            </w:r>
+            <w:proofErr w:type="spellEnd"/>
+            <w:r>
+              <w:rPr>
+                <w:b/>
+                <w:bCs/>
+              </w:rPr>
+              <w:t xml:space="preserve"> </w:t>
+            </w:r>
+            <w:r>
+              <w:rPr>
+                <w:bCs/>
+              </w:rPr>
+              <w:t>b)</w:t>
+            </w:r>
+          </w:p>
+        </w:tc>
+        <w:tc>
+          <w:tcPr>
+            <w:tcW w:w="3325" w:type="dxa"/>
+          </w:tcPr>
+          <w:p>
+            <w:pPr>
+              <w:spacing w:line="360" w:lineRule="auto"/>
+              <w:rPr>
+                <w:b/>
+                <w:bCs/>
+              </w:rPr>
+            </w:pPr>
+            <w:r>
+              <w:rPr>
+                <w:b/>
+                <w:bCs/>
+              </w:rPr>
+              <w:t>@</w:t>
+            </w:r>
+            <w:proofErr w:type="spellStart"/>
+            <w:r>
+              <w:rPr>
+                <w:b/>
+                <w:bCs/>
+              </w:rPr>
+              <w:t>param</w:t>
+            </w:r>
+            <w:proofErr w:type="spellEnd"/>
+            <w:r>
+              <w:rPr>
+                <w:b/>
+                <w:bCs/>
+              </w:rPr>
+              <w:t xml:space="preserve"> </w:t>
+            </w:r>
+            <w:r>
+              <w:rPr>
+                <w:bCs/>
+              </w:rPr>
+              <w:t>player: X or O</w:t>
+            </w:r>
+          </w:p>
+          <w:p>
+            <w:pPr>
+              <w:spacing w:line="360" w:lineRule="auto"/>
+              <w:rPr>
+                <w:b/>
+                <w:bCs/>
+              </w:rPr>
+            </w:pPr>
+            <w:r>
+              <w:rPr>
+                <w:b/>
+                <w:bCs/>
+              </w:rPr>
+              <w:t>@</w:t>
+            </w:r>
+            <w:proofErr w:type="spellStart"/>
+            <w:r>
+              <w:rPr>
+                <w:b/>
+                <w:bCs/>
+              </w:rPr>
+              <w:t>param</w:t>
+            </w:r>
+            <w:proofErr w:type="spellEnd"/>
+            <w:r>
+              <w:rPr>
+                <w:b/>
+                <w:bCs/>
+              </w:rPr>
+              <w:t xml:space="preserve"> </w:t>
+            </w:r>
+            <w:r>
+              <w:rPr>
+                <w:bCs/>
+              </w:rPr>
+              <w:t>a: first position[a]</w:t>
+            </w:r>
+          </w:p>
+          <w:p>
+            <w:pPr>
+              <w:spacing w:line="360" w:lineRule="auto"/>
+              <w:rPr>
+                <w:b/>
+                <w:bCs/>
+              </w:rPr>
+            </w:pPr>
+            <w:r>
+              <w:rPr>
+                <w:b/>
+                <w:bCs/>
+              </w:rPr>
+              <w:t>@</w:t>
+            </w:r>
+            <w:proofErr w:type="spellStart"/>
+            <w:r>
+              <w:rPr>
+                <w:b/>
+                <w:bCs/>
+              </w:rPr>
+              <w:t>param</w:t>
+            </w:r>
+            <w:proofErr w:type="spellEnd"/>
+            <w:r>
+              <w:rPr>
+                <w:b/>
+                <w:bCs/>
+              </w:rPr>
+              <w:t xml:space="preserve"> </w:t>
+            </w:r>
+            <w:r>
+              <w:rPr>
+                <w:bCs/>
+              </w:rPr>
+              <w:t>b: second position[b]</w:t>
+            </w:r>
+          </w:p>
+          <w:p>
+            <w:pPr>
+              <w:spacing w:line="360" w:lineRule="auto"/>
+              <w:rPr>
+                <w:b/>
+                <w:bCs/>
+              </w:rPr>
+            </w:pPr>
+            <w:r>
+              <w:rPr>
+                <w:b/>
+                <w:bCs/>
+              </w:rPr>
+              <w:t xml:space="preserve">@return </w:t>
+            </w:r>
+            <w:r>
+              <w:rPr>
+                <w:bCs/>
+              </w:rPr>
+              <w:t>the index of the blank spot if 2 of 3 spots in the row from position[a] to position[b] are occupied by player and the third is blank, else return -1</w:t>
+            </w:r>
+          </w:p>
+        </w:tc>
+      </w:tr>
+      <w:tr>
+        <w:tc>
+          <w:tcPr>
+            <w:tcW w:w="2785" w:type="dxa"/>
+            <w:vMerge/>
+          </w:tcPr>
+          <w:p>
+            <w:pPr>
+              <w:spacing w:line="360" w:lineRule="auto"/>
+              <w:rPr>
+                <w:b/>
+                <w:bCs/>
+              </w:rPr>
+            </w:pPr>
+          </w:p>
+        </w:tc>
+        <w:tc>
+          <w:tcPr>
+            <w:tcW w:w="3240" w:type="dxa"/>
+          </w:tcPr>
+          <w:p>
+            <w:pPr>
+              <w:spacing w:line="360" w:lineRule="auto"/>
+              <w:rPr>
+                <w:b/>
+                <w:bCs/>
+              </w:rPr>
+            </w:pPr>
+            <w:proofErr w:type="spellStart"/>
+            <w:r>
+              <w:rPr>
+                <w:b/>
+                <w:bCs/>
+              </w:rPr>
+              <w:t>boolean</w:t>
+            </w:r>
+            <w:proofErr w:type="spellEnd"/>
+            <w:r>
+              <w:rPr>
+                <w:b/>
+                <w:bCs/>
+              </w:rPr>
+              <w:t xml:space="preserve"> </w:t>
+            </w:r>
+            <w:proofErr w:type="spellStart"/>
+            <w:proofErr w:type="gramStart"/>
+            <w:r>
+              <w:rPr>
+                <w:bCs/>
+              </w:rPr>
+              <w:t>isDraw</w:t>
+            </w:r>
+            <w:proofErr w:type="spellEnd"/>
+            <w:r>
+              <w:rPr>
+                <w:bCs/>
+              </w:rPr>
+              <w:t>(</w:t>
+            </w:r>
+            <w:proofErr w:type="gramEnd"/>
+            <w:r>
+              <w:rPr>
+                <w:bCs/>
+              </w:rPr>
+              <w:t>)</w:t>
+            </w:r>
+          </w:p>
+        </w:tc>
+        <w:tc>
+          <w:tcPr>
+            <w:tcW w:w="3325" w:type="dxa"/>
+          </w:tcPr>
+          <w:p>
+            <w:pPr>
+              <w:spacing w:line="360" w:lineRule="auto"/>
+              <w:rPr>
+                <w:bCs/>
+              </w:rPr>
+            </w:pPr>
+            <w:r>
+              <w:rPr>
+                <w:b/>
+                <w:bCs/>
+              </w:rPr>
+              <w:t>@return</w:t>
+            </w:r>
+            <w:r>
+              <w:rPr>
+                <w:bCs/>
+              </w:rPr>
+              <w:t xml:space="preserve"> true if all 9 spots are filled</w:t>
+            </w:r>
+          </w:p>
+        </w:tc>
+      </w:tr>
+      <w:tr>
+        <w:tc>
+          <w:tcPr>
+            <w:tcW w:w="2785" w:type="dxa"/>
+            <w:vMerge/>
+          </w:tcPr>
+          <w:p>
+            <w:pPr>
+              <w:spacing w:line="360" w:lineRule="auto"/>
+              <w:rPr>
+                <w:b/>
+                <w:bCs/>
+              </w:rPr>
+            </w:pPr>
+          </w:p>
+        </w:tc>
+        <w:tc>
+          <w:tcPr>
+            <w:tcW w:w="3240" w:type="dxa"/>
+          </w:tcPr>
+          <w:p>
+            <w:pPr>
+              <w:spacing w:line="360" w:lineRule="auto"/>
+              <w:rPr>
+                <w:b/>
+                <w:bCs/>
+              </w:rPr>
+            </w:pPr>
+            <w:r>
+              <w:rPr>
+                <w:b/>
+                <w:bCs/>
+              </w:rPr>
+              <w:t xml:space="preserve">void </w:t>
+            </w:r>
+            <w:proofErr w:type="spellStart"/>
+            <w:proofErr w:type="gramStart"/>
+            <w:r>
+              <w:rPr>
+                <w:bCs/>
+              </w:rPr>
+              <w:t>newGame</w:t>
+            </w:r>
+            <w:proofErr w:type="spellEnd"/>
+            <w:r>
+              <w:rPr>
+                <w:bCs/>
+              </w:rPr>
+              <w:t>(</w:t>
+            </w:r>
+            <w:proofErr w:type="gramEnd"/>
+            <w:r>
+              <w:rPr>
+                <w:b/>
+                <w:bCs/>
+              </w:rPr>
+              <w:t xml:space="preserve">char </w:t>
+            </w:r>
+            <w:r>
+              <w:rPr>
+                <w:bCs/>
+              </w:rPr>
+              <w:t>winner)</w:t>
+            </w:r>
+          </w:p>
+        </w:tc>
+        <w:tc>
+          <w:tcPr>
+            <w:tcW w:w="3325" w:type="dxa"/>
+          </w:tcPr>
+          <w:p>
+            <w:pPr>
+              <w:spacing w:line="360" w:lineRule="auto"/>
+              <w:rPr>
+                <w:bCs/>
+              </w:rPr>
+            </w:pPr>
+            <w:r>
+              <w:rPr>
+                <w:bCs/>
+              </w:rPr>
+              <w:t>Start a new game</w:t>
+            </w:r>
+          </w:p>
+          <w:p>
+            <w:pPr>
+              <w:spacing w:line="360" w:lineRule="auto"/>
+              <w:rPr>
+                <w:b/>
+                <w:bCs/>
+              </w:rPr>
+            </w:pPr>
+            <w:r>
+              <w:rPr>
+                <w:b/>
+                <w:bCs/>
+              </w:rPr>
+              <w:t>@</w:t>
+            </w:r>
+            <w:proofErr w:type="spellStart"/>
+            <w:r>
+              <w:rPr>
+                <w:b/>
+                <w:bCs/>
+              </w:rPr>
+              <w:t>param</w:t>
+            </w:r>
+            <w:proofErr w:type="spellEnd"/>
+            <w:r>
+              <w:rPr>
+                <w:b/>
+                <w:bCs/>
+              </w:rPr>
+              <w:t xml:space="preserve"> </w:t>
+            </w:r>
+            <w:r>
+              <w:rPr>
+                <w:bCs/>
+              </w:rPr>
+              <w:t>winner: X or O</w:t>
+            </w:r>
+          </w:p>
+        </w:tc>
+      </w:tr>
+    </w:tbl>
     <w:p>
       <w:pPr>
         <w:spacing w:line="360" w:lineRule="auto"/>
@@ -1650,7 +3774,7 @@
                 <w:bCs/>
                 <w:noProof/>
               </w:rPr>
-              <w:t>4</w:t>
+              <w:t>5</w:t>
             </w:r>
             <w:r>
               <w:rPr>
@@ -1695,7 +3819,7 @@
                 <w:bCs/>
                 <w:noProof/>
               </w:rPr>
-              <w:t>4</w:t>
+              <w:t>5</w:t>
             </w:r>
             <w:r>
               <w:rPr>
@@ -2677,7 +4801,6 @@
   <w:style w:type="character" w:default="1" w:styleId="DefaultParagraphFont">
     <w:name w:val="Default Paragraph Font"/>
     <w:uiPriority w:val="1"/>
-    <w:semiHidden/>
     <w:unhideWhenUsed/>
   </w:style>
   <w:style w:type="table" w:default="1" w:styleId="TableNormal">
@@ -3157,6 +5280,25 @@
       <w:ind w:left="220"/>
     </w:pPr>
   </w:style>
+  <w:style w:type="table" w:styleId="TableGrid">
+    <w:name w:val="Table Grid"/>
+    <w:basedOn w:val="TableNormal"/>
+    <w:uiPriority w:val="39"/>
+    <w:rsid w:val="00256301"/>
+    <w:pPr>
+      <w:spacing w:after="0" w:line="240" w:lineRule="auto"/>
+    </w:pPr>
+    <w:tblPr>
+      <w:tblBorders>
+        <w:top w:val="single" w:sz="4" w:space="0" w:color="auto"/>
+        <w:left w:val="single" w:sz="4" w:space="0" w:color="auto"/>
+        <w:bottom w:val="single" w:sz="4" w:space="0" w:color="auto"/>
+        <w:right w:val="single" w:sz="4" w:space="0" w:color="auto"/>
+        <w:insideH w:val="single" w:sz="4" w:space="0" w:color="auto"/>
+        <w:insideV w:val="single" w:sz="4" w:space="0" w:color="auto"/>
+      </w:tblBorders>
+    </w:tblPr>
+  </w:style>
 </w:styles>
 </file>
 
@@ -3386,6 +5528,7 @@
   </w:compat>
   <w:rsids>
     <w:rsidRoot w:val="00383941"/>
+    <w:rsid w:val="00312DBA"/>
     <w:rsid w:val="00383941"/>
     <w:rsid w:val="00457251"/>
     <w:rsid w:val="007866B7"/>
@@ -4184,7 +6327,7 @@
 </file>
 
 <file path=customXml/itemProps3.xml><?xml version="1.0" encoding="utf-8"?>
-<ds:datastoreItem xmlns:ds="http://schemas.openxmlformats.org/officeDocument/2006/customXml" ds:itemID="{35F22B9C-442B-4FA8-8430-379088C1E359}">
+<ds:datastoreItem xmlns:ds="http://schemas.openxmlformats.org/officeDocument/2006/customXml" ds:itemID="{55FCB321-DA32-4E6A-9631-766B60127813}">
   <ds:schemaRefs>
     <ds:schemaRef ds:uri="http://schemas.openxmlformats.org/officeDocument/2006/bibliography"/>
   </ds:schemaRefs>
